--- a/Chapter 7/ch7.docx
+++ b/Chapter 7/ch7.docx
@@ -620,65 +620,12 @@
     <w:p>
       <w:pPr>
         <w:pStyle w:val="ListParagraph"/>
-        <w:ind w:left="540" w:hanging="990"/>
-        <w:rPr>
-          <w:rFonts w:ascii="Arial Rounded MT Bold" w:hAnsi="Arial Rounded MT Bold" w:cs="Times New Roman"/>
-          <w:b/>
-          <w:sz w:val="24"/>
-          <w:szCs w:val="24"/>
-        </w:rPr>
-      </w:pPr>
-      <w:r>
-        <w:rPr>
-          <w:rFonts w:ascii="Arial Rounded MT Bold" w:hAnsi="Arial Rounded MT Bold" w:cs="Times New Roman"/>
-          <w:b/>
-          <w:sz w:val="24"/>
-          <w:szCs w:val="24"/>
-        </w:rPr>
-        <w:tab/>
-      </w:r>
-      <w:r>
-        <w:rPr>
-          <w:rFonts w:ascii="Arial Rounded MT Bold" w:hAnsi="Arial Rounded MT Bold" w:cs="Times New Roman"/>
-          <w:b/>
-          <w:sz w:val="24"/>
-          <w:szCs w:val="24"/>
-        </w:rPr>
-        <w:tab/>
-      </w:r>
-    </w:p>
-    <w:p>
-      <w:pPr>
-        <w:rPr>
-          <w:rFonts w:ascii="Times New Roman" w:hAnsi="Times New Roman" w:cs="Times New Roman"/>
-        </w:rPr>
-      </w:pPr>
-    </w:p>
-    <w:p>
-      <w:pPr>
-        <w:rPr>
-          <w:rFonts w:ascii="Times New Roman" w:hAnsi="Times New Roman" w:cs="Times New Roman"/>
-        </w:rPr>
-      </w:pPr>
-    </w:p>
-    <w:p>
-      <w:pPr>
-        <w:rPr>
-          <w:rFonts w:ascii="Times New Roman" w:hAnsi="Times New Roman" w:cs="Times New Roman"/>
-        </w:rPr>
-      </w:pPr>
-    </w:p>
-    <w:p>
-      <w:pPr>
-        <w:rPr>
-          <w:rFonts w:ascii="Times New Roman" w:hAnsi="Times New Roman" w:cs="Times New Roman"/>
-        </w:rPr>
-      </w:pPr>
-    </w:p>
-    <w:p>
-      <w:pPr>
-        <w:rPr>
-          <w:rFonts w:ascii="Times New Roman" w:hAnsi="Times New Roman" w:cs="Times New Roman"/>
+        <w:ind w:left="-450"/>
+        <w:rPr>
+          <w:rFonts w:ascii="Arial Rounded MT Bold" w:hAnsi="Arial Rounded MT Bold" w:cs="Times New Roman"/>
+          <w:b/>
+          <w:sz w:val="28"/>
+          <w:szCs w:val="24"/>
         </w:rPr>
       </w:pPr>
     </w:p>
@@ -871,29 +818,593 @@
       <w:pPr>
         <w:ind w:left="540"/>
         <w:rPr>
-          <w:rFonts w:ascii="Arial Rounded MT Bold" w:hAnsi="Arial Rounded MT Bold" w:cs="Times New Roman"/>
-          <w:sz w:val="24"/>
-          <w:szCs w:val="24"/>
-        </w:rPr>
-      </w:pPr>
-      <w:r>
-        <w:rPr>
-          <w:rFonts w:ascii="Arial Rounded MT Bold" w:hAnsi="Arial Rounded MT Bold" w:cs="Times New Roman"/>
-          <w:sz w:val="24"/>
-          <w:szCs w:val="24"/>
-        </w:rPr>
+          <w:rFonts w:ascii="Times New Roman" w:hAnsi="Times New Roman" w:cs="Times New Roman"/>
+          <w:sz w:val="24"/>
+          <w:szCs w:val="24"/>
+        </w:rPr>
+      </w:pPr>
+      <w:r>
+        <w:rPr>
+          <w:rFonts w:ascii="Times New Roman" w:hAnsi="Times New Roman" w:cs="Times New Roman"/>
+          <w:sz w:val="24"/>
+          <w:szCs w:val="24"/>
+        </w:rPr>
+        <w:t xml:space="preserve">In basic static analysis, no string stands out to us. However, there is a one Unicode String that </w:t>
+      </w:r>
+      <w:r>
+        <w:rPr>
+          <w:b/>
+          <w:i/>
+        </w:rPr>
+        <w:t>http://www.malwareanalysisbook.com/ad.html</w:t>
+      </w:r>
+      <w:r>
         <w:t xml:space="preserve"> </w:t>
       </w:r>
       <w:r>
-        <w:rPr>
-          <w:rFonts w:ascii="Arial Rounded MT Bold" w:hAnsi="Arial Rounded MT Bold" w:cs="Times New Roman"/>
-          <w:sz w:val="24"/>
-          <w:szCs w:val="24"/>
-        </w:rPr>
+        <w:t>.</w:t>
+      </w:r>
+      <w:r>
+        <w:rPr>
+          <w:rFonts w:ascii="Times New Roman" w:hAnsi="Times New Roman" w:cs="Times New Roman"/>
+          <w:sz w:val="24"/>
+          <w:szCs w:val="24"/>
+        </w:rPr>
+        <w:t>We can also see the important import to the program.</w:t>
+      </w:r>
+    </w:p>
+    <w:p>
+      <w:pPr>
+        <w:pBdr>
+          <w:top w:val="single" w:sz="4" w:space="1" w:color="404040" w:themeColor="text1" w:themeTint="BF"/>
+          <w:left w:val="single" w:sz="4" w:space="4" w:color="404040" w:themeColor="text1" w:themeTint="BF"/>
+          <w:bottom w:val="single" w:sz="4" w:space="1" w:color="404040" w:themeColor="text1" w:themeTint="BF"/>
+          <w:right w:val="single" w:sz="4" w:space="4" w:color="404040" w:themeColor="text1" w:themeTint="BF"/>
+        </w:pBdr>
+        <w:spacing w:after="0" w:line="240" w:lineRule="auto"/>
+        <w:ind w:left="547"/>
+        <w:rPr>
+          <w:rFonts w:ascii="Courier New" w:hAnsi="Courier New" w:cs="Courier New"/>
+          <w:b/>
+          <w:sz w:val="24"/>
+          <w:szCs w:val="24"/>
+        </w:rPr>
+      </w:pPr>
+      <w:r>
+        <w:rPr>
+          <w:rFonts w:ascii="Courier New" w:hAnsi="Courier New" w:cs="Courier New"/>
+          <w:b/>
+          <w:sz w:val="24"/>
+          <w:szCs w:val="24"/>
+        </w:rPr>
+        <w:t>CoCreateInstance</w:t>
+      </w:r>
+    </w:p>
+    <w:p>
+      <w:pPr>
+        <w:pBdr>
+          <w:top w:val="single" w:sz="4" w:space="1" w:color="404040" w:themeColor="text1" w:themeTint="BF"/>
+          <w:left w:val="single" w:sz="4" w:space="4" w:color="404040" w:themeColor="text1" w:themeTint="BF"/>
+          <w:bottom w:val="single" w:sz="4" w:space="1" w:color="404040" w:themeColor="text1" w:themeTint="BF"/>
+          <w:right w:val="single" w:sz="4" w:space="4" w:color="404040" w:themeColor="text1" w:themeTint="BF"/>
+        </w:pBdr>
+        <w:spacing w:after="0" w:line="240" w:lineRule="auto"/>
+        <w:ind w:left="547"/>
+        <w:rPr>
+          <w:rFonts w:ascii="Courier New" w:hAnsi="Courier New" w:cs="Courier New"/>
+          <w:b/>
+          <w:sz w:val="24"/>
+          <w:szCs w:val="24"/>
+        </w:rPr>
+      </w:pPr>
+      <w:r>
+        <w:rPr>
+          <w:rFonts w:ascii="Courier New" w:hAnsi="Courier New" w:cs="Courier New"/>
+          <w:b/>
+          <w:sz w:val="24"/>
+          <w:szCs w:val="24"/>
+        </w:rPr>
+        <w:t>OleInitialize</w:t>
+      </w:r>
+    </w:p>
+    <w:p>
+      <w:pPr>
+        <w:pBdr>
+          <w:top w:val="single" w:sz="4" w:space="1" w:color="404040" w:themeColor="text1" w:themeTint="BF"/>
+          <w:left w:val="single" w:sz="4" w:space="4" w:color="404040" w:themeColor="text1" w:themeTint="BF"/>
+          <w:bottom w:val="single" w:sz="4" w:space="1" w:color="404040" w:themeColor="text1" w:themeTint="BF"/>
+          <w:right w:val="single" w:sz="4" w:space="4" w:color="404040" w:themeColor="text1" w:themeTint="BF"/>
+        </w:pBdr>
+        <w:spacing w:after="0" w:line="240" w:lineRule="auto"/>
+        <w:ind w:left="547"/>
+        <w:rPr>
+          <w:rFonts w:ascii="Courier New" w:hAnsi="Courier New" w:cs="Courier New"/>
+          <w:b/>
+          <w:sz w:val="24"/>
+          <w:szCs w:val="24"/>
+        </w:rPr>
+      </w:pPr>
+      <w:r>
+        <w:rPr>
+          <w:rFonts w:ascii="Courier New" w:hAnsi="Courier New" w:cs="Courier New"/>
+          <w:b/>
+          <w:sz w:val="24"/>
+          <w:szCs w:val="24"/>
+        </w:rPr>
+        <w:t>Oleuninitialize</w:t>
+      </w:r>
+    </w:p>
+    <w:p>
+      <w:pPr>
+        <w:pStyle w:val="ListParagraph"/>
+        <w:ind w:left="540" w:hanging="990"/>
+        <w:rPr>
+          <w:rFonts w:ascii="Arial Rounded MT Bold" w:hAnsi="Arial Rounded MT Bold" w:cs="Times New Roman"/>
+          <w:b/>
+          <w:sz w:val="24"/>
+          <w:szCs w:val="24"/>
+        </w:rPr>
+      </w:pPr>
+    </w:p>
+    <w:p>
+      <w:pPr>
+        <w:pStyle w:val="NoSpacing"/>
+        <w:ind w:firstLine="547"/>
+      </w:pPr>
+      <w:r>
+        <w:t>These functions</w:t>
+      </w:r>
+      <w:r>
+        <w:t xml:space="preserve"> are windows COM object related, </w:t>
+      </w:r>
+      <w:r>
+        <w:rPr>
+          <w:rFonts w:ascii="Courier New" w:hAnsi="Courier New" w:cs="Courier New"/>
+          <w:b/>
+          <w:i/>
+        </w:rPr>
+        <w:t>CoCreateInstance</w:t>
+      </w:r>
+      <w:r>
+        <w:t xml:space="preserve"> and </w:t>
+      </w:r>
+      <w:r>
+        <w:rPr>
+          <w:rFonts w:ascii="Courier New" w:hAnsi="Courier New" w:cs="Courier New"/>
+          <w:b/>
+          <w:i/>
+        </w:rPr>
+        <w:t>Oleinitealizw</w:t>
+      </w:r>
+      <w:r>
+        <w:t xml:space="preserve"> are particularly used in a Com object functionality.</w:t>
+      </w:r>
+    </w:p>
+    <w:p>
+      <w:pPr>
+        <w:pStyle w:val="NoSpacing"/>
+      </w:pPr>
+    </w:p>
+    <w:p>
+      <w:pPr>
+        <w:pStyle w:val="NoSpacing"/>
+        <w:ind w:firstLine="720"/>
+      </w:pPr>
+      <w:r>
+        <w:t>In the Dynamic analysis, when it runs it opens internet browser in this case Internet Explorer and opens a webpage. There is no evidence of the program modifying the system to run on system restart.</w:t>
+      </w:r>
+    </w:p>
+    <w:p>
+      <w:pPr>
+        <w:pStyle w:val="NoSpacing"/>
+      </w:pPr>
+    </w:p>
+    <w:p>
+      <w:pPr>
+        <w:pStyle w:val="NoSpacing"/>
+        <w:ind w:firstLine="720"/>
+      </w:pPr>
+      <w:r>
+        <w:t xml:space="preserve">Now we can analyze the code in Binary Ninja. We go to the </w:t>
+      </w:r>
+      <w:r>
+        <w:t>_start method and we see the following disassembly.</w:t>
+      </w:r>
+    </w:p>
+    <w:p>
+      <w:pPr>
+        <w:pStyle w:val="NoSpacing"/>
+        <w:ind w:firstLine="720"/>
+      </w:pPr>
+    </w:p>
+    <w:p>
+      <w:pPr>
+        <w:pStyle w:val="NoSpacing"/>
+        <w:jc w:val="center"/>
+      </w:pPr>
+      <w:r>
+        <w:rPr>
+          <w:noProof/>
+        </w:rPr>
+        <w:drawing>
+          <wp:inline distT="0" distB="0" distL="0" distR="0">
+            <wp:extent cx="4359860" cy="2766369"/>
+            <wp:effectExtent l="0" t="0" r="3175" b="0"/>
+            <wp:docPr id="6" name="Picture 6"/>
+            <wp:cNvGraphicFramePr>
+              <a:graphicFrameLocks xmlns:a="http://schemas.openxmlformats.org/drawingml/2006/main" noChangeAspect="1"/>
+            </wp:cNvGraphicFramePr>
+            <a:graphic xmlns:a="http://schemas.openxmlformats.org/drawingml/2006/main">
+              <a:graphicData uri="http://schemas.openxmlformats.org/drawingml/2006/picture">
+                <pic:pic xmlns:pic="http://schemas.openxmlformats.org/drawingml/2006/picture">
+                  <pic:nvPicPr>
+                    <pic:cNvPr id="6" name="_star 7,2.PNG"/>
+                    <pic:cNvPicPr/>
+                  </pic:nvPicPr>
+                  <pic:blipFill>
+                    <a:blip r:embed="rId7">
+                      <a:extLst>
+                        <a:ext uri="{28A0092B-C50C-407E-A947-70E740481C1C}">
+                          <a14:useLocalDpi xmlns:a14="http://schemas.microsoft.com/office/drawing/2010/main" val="0"/>
+                        </a:ext>
+                      </a:extLst>
+                    </a:blip>
+                    <a:stretch>
+                      <a:fillRect/>
+                    </a:stretch>
+                  </pic:blipFill>
+                  <pic:spPr>
+                    <a:xfrm>
+                      <a:off x="0" y="0"/>
+                      <a:ext cx="4377643" cy="2777653"/>
+                    </a:xfrm>
+                    <a:prstGeom prst="rect">
+                      <a:avLst/>
+                    </a:prstGeom>
+                  </pic:spPr>
+                </pic:pic>
+              </a:graphicData>
+            </a:graphic>
+          </wp:inline>
+        </w:drawing>
+      </w:r>
+    </w:p>
+    <w:p>
+      <w:pPr>
+        <w:pStyle w:val="NoSpacing"/>
+      </w:pPr>
+      <w:r>
+        <w:lastRenderedPageBreak/>
+        <w:tab/>
+        <w:t xml:space="preserve">The first thing the malware does it to create a String that hold the URL that it will visit at the end of the program, The URL is stored at the address 0x140006250. Upon inspecting the address we can see the </w:t>
+      </w:r>
+      <w:r>
+        <w:t xml:space="preserve">String </w:t>
+      </w:r>
+      <w:r>
+        <w:rPr>
+          <w:b/>
+          <w:i/>
+        </w:rPr>
+        <w:t>http://www.malwareanalysisbook.com/ad.html</w:t>
+      </w:r>
+      <w:r>
+        <w:t xml:space="preserve"> .</w:t>
+      </w:r>
+      <w:r>
+        <w:t xml:space="preserve"> The malware initialize the COM object with use of OleInitialize.</w:t>
+      </w:r>
+    </w:p>
+    <w:p>
+      <w:pPr>
+        <w:pStyle w:val="NoSpacing"/>
+      </w:pPr>
+    </w:p>
+    <w:p>
+      <w:pPr>
+        <w:pStyle w:val="NoSpacing"/>
+        <w:jc w:val="center"/>
+      </w:pPr>
+      <w:r>
+        <w:rPr>
+          <w:noProof/>
+        </w:rPr>
+        <w:drawing>
+          <wp:inline distT="0" distB="0" distL="0" distR="0" wp14:anchorId="70883EBD" wp14:editId="35DBBB0B">
+            <wp:extent cx="3386938" cy="962165"/>
+            <wp:effectExtent l="0" t="0" r="4445" b="9525"/>
+            <wp:docPr id="4" name="Picture 4"/>
+            <wp:cNvGraphicFramePr>
+              <a:graphicFrameLocks xmlns:a="http://schemas.openxmlformats.org/drawingml/2006/main" noChangeAspect="1"/>
+            </wp:cNvGraphicFramePr>
+            <a:graphic xmlns:a="http://schemas.openxmlformats.org/drawingml/2006/main">
+              <a:graphicData uri="http://schemas.openxmlformats.org/drawingml/2006/picture">
+                <pic:pic xmlns:pic="http://schemas.openxmlformats.org/drawingml/2006/picture">
+                  <pic:nvPicPr>
+                    <pic:cNvPr id="4" name="data 7.2.1.PNG"/>
+                    <pic:cNvPicPr/>
+                  </pic:nvPicPr>
+                  <pic:blipFill>
+                    <a:blip r:embed="rId8">
+                      <a:extLst>
+                        <a:ext uri="{BEBA8EAE-BF5A-486C-A8C5-ECC9F3942E4B}">
+                          <a14:imgProps xmlns:a14="http://schemas.microsoft.com/office/drawing/2010/main">
+                            <a14:imgLayer r:embed="rId9">
+                              <a14:imgEffect>
+                                <a14:brightnessContrast bright="-2000"/>
+                              </a14:imgEffect>
+                            </a14:imgLayer>
+                          </a14:imgProps>
+                        </a:ext>
+                        <a:ext uri="{28A0092B-C50C-407E-A947-70E740481C1C}">
+                          <a14:useLocalDpi xmlns:a14="http://schemas.microsoft.com/office/drawing/2010/main" val="0"/>
+                        </a:ext>
+                      </a:extLst>
+                    </a:blip>
+                    <a:stretch>
+                      <a:fillRect/>
+                    </a:stretch>
+                  </pic:blipFill>
+                  <pic:spPr>
+                    <a:xfrm>
+                      <a:off x="0" y="0"/>
+                      <a:ext cx="3462107" cy="983519"/>
+                    </a:xfrm>
+                    <a:prstGeom prst="rect">
+                      <a:avLst/>
+                    </a:prstGeom>
+                  </pic:spPr>
+                </pic:pic>
+              </a:graphicData>
+            </a:graphic>
+          </wp:inline>
+        </w:drawing>
+      </w:r>
+    </w:p>
+    <w:p>
+      <w:pPr>
+        <w:pStyle w:val="NoSpacing"/>
+      </w:pPr>
+    </w:p>
+    <w:p>
+      <w:pPr>
+        <w:pStyle w:val="NoSpacing"/>
+      </w:pPr>
+      <w:r>
+        <w:tab/>
+        <w:t xml:space="preserve">If initialize successfully it will obtain a pointer to the COM object by running the CoCreateInstance and which is stored at the address of 1400062b0 (_IWebBrowse2). The following picture show the disassembly graph of the sub routine. </w:t>
+      </w:r>
+    </w:p>
+    <w:p>
+      <w:pPr>
+        <w:pStyle w:val="NoSpacing"/>
+        <w:ind w:left="-900"/>
+        <w:rPr>
+          <w:noProof/>
+        </w:rPr>
+      </w:pPr>
+    </w:p>
+    <w:p>
+      <w:pPr>
+        <w:pStyle w:val="NoSpacing"/>
+        <w:ind w:left="-900"/>
+        <w:jc w:val="center"/>
+      </w:pPr>
+      <w:r>
+        <w:rPr>
+          <w:noProof/>
+        </w:rPr>
+        <w:drawing>
+          <wp:inline distT="0" distB="0" distL="0" distR="0">
+            <wp:extent cx="2179930" cy="1183640"/>
+            <wp:effectExtent l="0" t="0" r="0" b="0"/>
+            <wp:docPr id="3" name="Picture 3"/>
+            <wp:cNvGraphicFramePr>
+              <a:graphicFrameLocks xmlns:a="http://schemas.openxmlformats.org/drawingml/2006/main" noChangeAspect="1"/>
+            </wp:cNvGraphicFramePr>
+            <a:graphic xmlns:a="http://schemas.openxmlformats.org/drawingml/2006/main">
+              <a:graphicData uri="http://schemas.openxmlformats.org/drawingml/2006/picture">
+                <pic:pic xmlns:pic="http://schemas.openxmlformats.org/drawingml/2006/picture">
+                  <pic:nvPicPr>
+                    <pic:cNvPr id="3" name="co create 7.2.PNG"/>
+                    <pic:cNvPicPr/>
+                  </pic:nvPicPr>
+                  <pic:blipFill rotWithShape="1">
+                    <a:blip r:embed="rId10">
+                      <a:extLst>
+                        <a:ext uri="{28A0092B-C50C-407E-A947-70E740481C1C}">
+                          <a14:useLocalDpi xmlns:a14="http://schemas.microsoft.com/office/drawing/2010/main" val="0"/>
+                        </a:ext>
+                      </a:extLst>
+                    </a:blip>
+                    <a:srcRect r="2914"/>
+                    <a:stretch/>
+                  </pic:blipFill>
+                  <pic:spPr bwMode="auto">
+                    <a:xfrm>
+                      <a:off x="0" y="0"/>
+                      <a:ext cx="2207753" cy="1198747"/>
+                    </a:xfrm>
+                    <a:prstGeom prst="rect">
+                      <a:avLst/>
+                    </a:prstGeom>
+                    <a:ln>
+                      <a:noFill/>
+                    </a:ln>
+                    <a:extLst>
+                      <a:ext uri="{53640926-AAD7-44D8-BBD7-CCE9431645EC}">
+                        <a14:shadowObscured xmlns:a14="http://schemas.microsoft.com/office/drawing/2010/main"/>
+                      </a:ext>
+                    </a:extLst>
+                  </pic:spPr>
+                </pic:pic>
+              </a:graphicData>
+            </a:graphic>
+          </wp:inline>
+        </w:drawing>
+      </w:r>
+    </w:p>
+    <w:p>
+      <w:pPr>
+        <w:pStyle w:val="NoSpacing"/>
+        <w:ind w:firstLine="720"/>
+      </w:pPr>
+      <w:r>
+        <w:t>To</w:t>
+      </w:r>
+      <w:r>
+        <w:t xml:space="preserve"> determine what COM functionality is</w:t>
+      </w:r>
+      <w:r>
         <w:t xml:space="preserve"> </w:t>
       </w:r>
+      <w:r>
+        <w:t xml:space="preserve">being used, we need to examine the interface </w:t>
+      </w:r>
+      <w:r>
+        <w:t>identifier (IID) and class iden</w:t>
+      </w:r>
+      <w:r>
+        <w:t>tifier (CLSID).</w:t>
+      </w:r>
+      <w:r>
+        <w:t xml:space="preserve"> Clicking on the data_140006a18 and data_140006a58 we can identify </w:t>
+      </w:r>
+      <w:r>
+        <w:rPr>
+          <w:i/>
+        </w:rPr>
+        <w:t xml:space="preserve">CLSID </w:t>
+      </w:r>
+      <w:r>
+        <w:rPr>
+          <w:i/>
+        </w:rPr>
+        <w:t>0002DF01-0000-0000-C000-000000000046</w:t>
+      </w:r>
+      <w:r>
+        <w:t xml:space="preserve"> and </w:t>
+      </w:r>
+      <w:r>
+        <w:rPr>
+          <w:i/>
+        </w:rPr>
+        <w:t>IID D30C1661-CDAF-11D0-8A3E-00C04FC9E26E</w:t>
+      </w:r>
+      <w:r>
+        <w:rPr>
+          <w:i/>
+        </w:rPr>
+        <w:t xml:space="preserve">. </w:t>
+      </w:r>
+      <w:r>
+        <w:t xml:space="preserve"> To determine which program will be called, check the registry for the CLSID, or IID, the CLSID is for Internet Explorer and IID id for IWebBRowser2. The following image shows the IID and CLSID at their respective addresses.</w:t>
+      </w:r>
+    </w:p>
+    <w:p>
+      <w:pPr>
+        <w:pStyle w:val="NoSpacing"/>
+        <w:ind w:left="-900"/>
+      </w:pPr>
+    </w:p>
+    <w:p>
+      <w:pPr>
+        <w:pStyle w:val="NoSpacing"/>
+        <w:ind w:left="-900" w:right="-630"/>
+        <w:jc w:val="center"/>
+      </w:pPr>
+      <w:r>
+        <w:rPr>
+          <w:noProof/>
+        </w:rPr>
+        <w:drawing>
+          <wp:inline distT="0" distB="0" distL="0" distR="0" wp14:anchorId="2C5270E8" wp14:editId="71C2383D">
+            <wp:extent cx="3386455" cy="943661"/>
+            <wp:effectExtent l="0" t="0" r="4445" b="8890"/>
+            <wp:docPr id="5" name="Picture 5"/>
+            <wp:cNvGraphicFramePr>
+              <a:graphicFrameLocks xmlns:a="http://schemas.openxmlformats.org/drawingml/2006/main" noChangeAspect="1"/>
+            </wp:cNvGraphicFramePr>
+            <a:graphic xmlns:a="http://schemas.openxmlformats.org/drawingml/2006/main">
+              <a:graphicData uri="http://schemas.openxmlformats.org/drawingml/2006/picture">
+                <pic:pic xmlns:pic="http://schemas.openxmlformats.org/drawingml/2006/picture">
+                  <pic:nvPicPr>
+                    <pic:cNvPr id="5" name="data 7.2.PNG"/>
+                    <pic:cNvPicPr/>
+                  </pic:nvPicPr>
+                  <pic:blipFill rotWithShape="1">
+                    <a:blip r:embed="rId11">
+                      <a:extLst>
+                        <a:ext uri="{28A0092B-C50C-407E-A947-70E740481C1C}">
+                          <a14:useLocalDpi xmlns:a14="http://schemas.microsoft.com/office/drawing/2010/main" val="0"/>
+                        </a:ext>
+                      </a:extLst>
+                    </a:blip>
+                    <a:srcRect b="10639"/>
+                    <a:stretch/>
+                  </pic:blipFill>
+                  <pic:spPr bwMode="auto">
+                    <a:xfrm>
+                      <a:off x="0" y="0"/>
+                      <a:ext cx="3514264" cy="979276"/>
+                    </a:xfrm>
+                    <a:prstGeom prst="rect">
+                      <a:avLst/>
+                    </a:prstGeom>
+                    <a:ln>
+                      <a:noFill/>
+                    </a:ln>
+                    <a:extLst>
+                      <a:ext uri="{53640926-AAD7-44D8-BBD7-CCE9431645EC}">
+                        <a14:shadowObscured xmlns:a14="http://schemas.microsoft.com/office/drawing/2010/main"/>
+                      </a:ext>
+                    </a:extLst>
+                  </pic:spPr>
+                </pic:pic>
+              </a:graphicData>
+            </a:graphic>
+          </wp:inline>
+        </w:drawing>
+      </w:r>
+    </w:p>
+    <w:p>
+      <w:pPr>
+        <w:pStyle w:val="NoSpacing"/>
+        <w:ind w:left="-900"/>
+      </w:pPr>
+    </w:p>
+    <w:p>
+      <w:pPr>
+        <w:pStyle w:val="NoSpacing"/>
+        <w:ind w:left="-900"/>
+      </w:pPr>
+    </w:p>
+    <w:p>
+      <w:pPr>
+        <w:pStyle w:val="NoSpacing"/>
+        <w:ind w:firstLine="720"/>
+      </w:pPr>
       <w:bookmarkStart w:id="0" w:name="_GoBack"/>
       <w:bookmarkEnd w:id="0"/>
+      <w:r>
+        <w:t>After the call to Navigate, there are some cleanup function that are being called to before the program end. The program does not install itself for persistently and it does not modify the system. It simply displays a onetime advertisement.</w:t>
+      </w:r>
+    </w:p>
+    <w:p>
+      <w:pPr>
+        <w:pStyle w:val="NoSpacing"/>
+      </w:pPr>
+      <w:r>
+        <w:tab/>
+      </w:r>
+    </w:p>
+    <w:p>
+      <w:pPr>
+        <w:pStyle w:val="NoSpacing"/>
+      </w:pPr>
+      <w:r>
+        <w:tab/>
+      </w:r>
     </w:p>
     <w:p>
       <w:pPr>
@@ -910,14 +1421,53 @@
     <w:p>
       <w:pPr>
         <w:pStyle w:val="ListParagraph"/>
-        <w:ind w:left="540" w:hanging="990"/>
-        <w:rPr>
-          <w:rFonts w:ascii="Arial Rounded MT Bold" w:hAnsi="Arial Rounded MT Bold" w:cs="Times New Roman"/>
-          <w:b/>
-          <w:sz w:val="24"/>
-          <w:szCs w:val="24"/>
-        </w:rPr>
-      </w:pPr>
+        <w:ind w:left="-450"/>
+        <w:rPr>
+          <w:rFonts w:ascii="Arial Rounded MT Bold" w:hAnsi="Arial Rounded MT Bold" w:cs="Times New Roman"/>
+          <w:b/>
+          <w:sz w:val="28"/>
+          <w:szCs w:val="24"/>
+        </w:rPr>
+      </w:pPr>
+      <w:r>
+        <w:rPr>
+          <w:rFonts w:ascii="Arial Rounded MT Bold" w:hAnsi="Arial Rounded MT Bold" w:cs="Times New Roman"/>
+          <w:b/>
+          <w:sz w:val="28"/>
+          <w:szCs w:val="24"/>
+        </w:rPr>
+        <w:t>Lab 7-3</w:t>
+      </w:r>
+      <w:r>
+        <w:rPr>
+          <w:rFonts w:ascii="Arial Rounded MT Bold" w:hAnsi="Arial Rounded MT Bold" w:cs="Times New Roman"/>
+          <w:b/>
+          <w:sz w:val="28"/>
+          <w:szCs w:val="24"/>
+        </w:rPr>
+        <w:t xml:space="preserve"> Solutions</w:t>
+      </w:r>
+    </w:p>
+    <w:p>
+      <w:pPr>
+        <w:pStyle w:val="ListParagraph"/>
+        <w:ind w:left="-450"/>
+        <w:rPr>
+          <w:rFonts w:ascii="Arial Rounded MT Bold" w:hAnsi="Arial Rounded MT Bold" w:cs="Times New Roman"/>
+          <w:b/>
+          <w:sz w:val="28"/>
+          <w:szCs w:val="24"/>
+        </w:rPr>
+      </w:pPr>
+      <w:r>
+        <w:rPr>
+          <w:rFonts w:ascii="Arial Rounded MT Bold" w:hAnsi="Arial Rounded MT Bold" w:cs="Times New Roman"/>
+          <w:b/>
+          <w:sz w:val="28"/>
+          <w:szCs w:val="24"/>
+        </w:rPr>
+        <w:tab/>
+      </w:r>
     </w:p>
     <w:p>
       <w:pPr>
@@ -930,56 +1480,23 @@
           <w:szCs w:val="24"/>
         </w:rPr>
       </w:pPr>
-    </w:p>
-    <w:p>
-      <w:pPr>
-        <w:pStyle w:val="ListParagraph"/>
-        <w:ind w:left="-450"/>
+      <w:r>
         <w:rPr>
           <w:rFonts w:ascii="Arial Rounded MT Bold" w:hAnsi="Arial Rounded MT Bold" w:cs="Times New Roman"/>
           <w:b/>
           <w:sz w:val="28"/>
           <w:szCs w:val="24"/>
         </w:rPr>
-      </w:pPr>
-      <w:r>
-        <w:rPr>
-          <w:rFonts w:ascii="Arial Rounded MT Bold" w:hAnsi="Arial Rounded MT Bold" w:cs="Times New Roman"/>
-          <w:b/>
-          <w:sz w:val="28"/>
-          <w:szCs w:val="24"/>
-        </w:rPr>
-        <w:t>Lab 7-3</w:t>
-      </w:r>
-      <w:r>
-        <w:rPr>
-          <w:rFonts w:ascii="Arial Rounded MT Bold" w:hAnsi="Arial Rounded MT Bold" w:cs="Times New Roman"/>
-          <w:b/>
-          <w:sz w:val="28"/>
-          <w:szCs w:val="24"/>
-        </w:rPr>
-        <w:t xml:space="preserve"> Solutions</w:t>
-      </w:r>
-    </w:p>
-    <w:p>
-      <w:pPr>
-        <w:pStyle w:val="ListParagraph"/>
-        <w:ind w:left="-450"/>
-        <w:rPr>
-          <w:rFonts w:ascii="Arial Rounded MT Bold" w:hAnsi="Arial Rounded MT Bold" w:cs="Times New Roman"/>
-          <w:b/>
-          <w:sz w:val="28"/>
-          <w:szCs w:val="24"/>
-        </w:rPr>
-      </w:pPr>
-      <w:r>
-        <w:rPr>
-          <w:rFonts w:ascii="Arial Rounded MT Bold" w:hAnsi="Arial Rounded MT Bold" w:cs="Times New Roman"/>
-          <w:b/>
-          <w:sz w:val="28"/>
-          <w:szCs w:val="24"/>
-        </w:rPr>
         <w:tab/>
+      </w:r>
+      <w:r>
+        <w:rPr>
+          <w:rFonts w:ascii="Arial Rounded MT Bold" w:hAnsi="Arial Rounded MT Bold" w:cs="Times New Roman"/>
+          <w:b/>
+          <w:sz w:val="24"/>
+          <w:szCs w:val="24"/>
+        </w:rPr>
+        <w:t>Short Answers</w:t>
       </w:r>
     </w:p>
     <w:p>
@@ -997,7 +1514,7 @@
         <w:rPr>
           <w:rFonts w:ascii="Arial Rounded MT Bold" w:hAnsi="Arial Rounded MT Bold" w:cs="Times New Roman"/>
           <w:b/>
-          <w:sz w:val="28"/>
+          <w:sz w:val="24"/>
           <w:szCs w:val="24"/>
         </w:rPr>
         <w:tab/>
@@ -1009,7 +1526,7 @@
           <w:sz w:val="24"/>
           <w:szCs w:val="24"/>
         </w:rPr>
-        <w:t>Short Answers</w:t>
+        <w:tab/>
       </w:r>
     </w:p>
     <w:p>
@@ -1023,24 +1540,6 @@
           <w:szCs w:val="24"/>
         </w:rPr>
       </w:pPr>
-      <w:r>
-        <w:rPr>
-          <w:rFonts w:ascii="Arial Rounded MT Bold" w:hAnsi="Arial Rounded MT Bold" w:cs="Times New Roman"/>
-          <w:b/>
-          <w:sz w:val="24"/>
-          <w:szCs w:val="24"/>
-        </w:rPr>
-        <w:tab/>
-      </w:r>
-      <w:r>
-        <w:rPr>
-          <w:rFonts w:ascii="Arial Rounded MT Bold" w:hAnsi="Arial Rounded MT Bold" w:cs="Times New Roman"/>
-          <w:b/>
-          <w:sz w:val="24"/>
-          <w:szCs w:val="24"/>
-        </w:rPr>
-        <w:tab/>
-      </w:r>
     </w:p>
     <w:p>
       <w:pPr>
@@ -1053,25 +1552,14 @@
           <w:szCs w:val="24"/>
         </w:rPr>
       </w:pPr>
-    </w:p>
-    <w:p>
-      <w:pPr>
-        <w:pStyle w:val="ListParagraph"/>
-        <w:ind w:left="540" w:hanging="990"/>
-        <w:rPr>
-          <w:rFonts w:ascii="Arial Rounded MT Bold" w:hAnsi="Arial Rounded MT Bold" w:cs="Times New Roman"/>
-          <w:b/>
-          <w:sz w:val="24"/>
-          <w:szCs w:val="24"/>
-        </w:rPr>
-      </w:pPr>
-      <w:r>
-        <w:rPr>
-          <w:rFonts w:ascii="Arial Rounded MT Bold" w:hAnsi="Arial Rounded MT Bold" w:cs="Times New Roman"/>
-          <w:b/>
-          <w:sz w:val="24"/>
-          <w:szCs w:val="24"/>
-        </w:rPr>
+      <w:r>
+        <w:rPr>
+          <w:rFonts w:ascii="Arial Rounded MT Bold" w:hAnsi="Arial Rounded MT Bold" w:cs="Times New Roman"/>
+          <w:b/>
+          <w:sz w:val="24"/>
+          <w:szCs w:val="24"/>
+        </w:rPr>
+        <w:lastRenderedPageBreak/>
         <w:tab/>
       </w:r>
       <w:r>
@@ -2273,6 +2761,18 @@
       <w:sz w:val="32"/>
     </w:rPr>
   </w:style>
+  <w:style w:type="paragraph" w:styleId="NoSpacing">
+    <w:name w:val="No Spacing"/>
+    <w:uiPriority w:val="1"/>
+    <w:qFormat/>
+    <w:rsid w:val="00357D62"/>
+    <w:pPr>
+      <w:spacing w:after="0" w:line="240" w:lineRule="auto"/>
+    </w:pPr>
+    <w:rPr>
+      <w:rFonts w:ascii="Times New Roman" w:hAnsi="Times New Roman"/>
+    </w:rPr>
+  </w:style>
   <w:style w:type="character" w:customStyle="1" w:styleId="LabsChar">
     <w:name w:val="Labs Char"/>
     <w:basedOn w:val="HeaderChar"/>

--- a/Chapter 7/ch7.docx
+++ b/Chapter 7/ch7.docx
@@ -615,6 +615,304 @@
           <w:szCs w:val="24"/>
         </w:rPr>
         <w:t>Short Answers</w:t>
+      </w:r>
+    </w:p>
+    <w:p>
+      <w:pPr>
+        <w:pStyle w:val="ListParagraph"/>
+        <w:numPr>
+          <w:ilvl w:val="0"/>
+          <w:numId w:val="9"/>
+        </w:numPr>
+        <w:ind w:left="900"/>
+        <w:rPr>
+          <w:rFonts w:ascii="Times New Roman" w:hAnsi="Times New Roman" w:cs="Times New Roman"/>
+          <w:sz w:val="24"/>
+          <w:szCs w:val="24"/>
+        </w:rPr>
+      </w:pPr>
+      <w:r>
+        <w:rPr>
+          <w:rFonts w:ascii="Times New Roman" w:hAnsi="Times New Roman" w:cs="Times New Roman"/>
+          <w:sz w:val="24"/>
+          <w:szCs w:val="24"/>
+        </w:rPr>
+        <w:t>This program creates the service MalService to ensure that runs ever</w:t>
+      </w:r>
+      <w:r>
+        <w:rPr>
+          <w:rFonts w:ascii="Times New Roman" w:hAnsi="Times New Roman" w:cs="Times New Roman"/>
+          <w:sz w:val="24"/>
+          <w:szCs w:val="24"/>
+        </w:rPr>
+        <w:t>y time the computer is started.</w:t>
+      </w:r>
+    </w:p>
+    <w:p>
+      <w:pPr>
+        <w:pStyle w:val="ListParagraph"/>
+        <w:numPr>
+          <w:ilvl w:val="0"/>
+          <w:numId w:val="9"/>
+        </w:numPr>
+        <w:ind w:left="900"/>
+        <w:rPr>
+          <w:rFonts w:ascii="Times New Roman" w:hAnsi="Times New Roman" w:cs="Times New Roman"/>
+          <w:sz w:val="24"/>
+          <w:szCs w:val="24"/>
+        </w:rPr>
+      </w:pPr>
+      <w:r>
+        <w:rPr>
+          <w:rFonts w:ascii="Times New Roman" w:hAnsi="Times New Roman" w:cs="Times New Roman"/>
+          <w:sz w:val="24"/>
+          <w:szCs w:val="24"/>
+        </w:rPr>
+        <w:t>The program uses mutex</w:t>
+      </w:r>
+      <w:r>
+        <w:rPr>
+          <w:rFonts w:ascii="Times New Roman" w:hAnsi="Times New Roman" w:cs="Times New Roman"/>
+          <w:sz w:val="24"/>
+          <w:szCs w:val="24"/>
+        </w:rPr>
+        <w:t xml:space="preserve"> to ensure that only one instance of program is running.</w:t>
+      </w:r>
+    </w:p>
+    <w:p>
+      <w:pPr>
+        <w:pStyle w:val="ListParagraph"/>
+        <w:numPr>
+          <w:ilvl w:val="0"/>
+          <w:numId w:val="9"/>
+        </w:numPr>
+        <w:tabs>
+          <w:tab w:val="left" w:pos="900"/>
+        </w:tabs>
+        <w:ind w:hanging="720"/>
+        <w:rPr>
+          <w:rFonts w:ascii="Times New Roman" w:hAnsi="Times New Roman" w:cs="Times New Roman"/>
+          <w:sz w:val="24"/>
+          <w:szCs w:val="24"/>
+        </w:rPr>
+      </w:pPr>
+      <w:r>
+        <w:rPr>
+          <w:rFonts w:ascii="Times New Roman" w:hAnsi="Times New Roman" w:cs="Times New Roman"/>
+          <w:sz w:val="24"/>
+          <w:szCs w:val="24"/>
+        </w:rPr>
+        <w:t xml:space="preserve">We could search </w:t>
+      </w:r>
+      <w:r>
+        <w:rPr>
+          <w:rFonts w:ascii="Times New Roman" w:hAnsi="Times New Roman" w:cs="Times New Roman"/>
+          <w:sz w:val="24"/>
+          <w:szCs w:val="24"/>
+        </w:rPr>
+        <w:t xml:space="preserve">for a mutex </w:t>
+      </w:r>
+      <w:r>
+        <w:rPr>
+          <w:rFonts w:ascii="Times New Roman" w:hAnsi="Times New Roman" w:cs="Times New Roman"/>
+          <w:sz w:val="24"/>
+          <w:szCs w:val="24"/>
+        </w:rPr>
+        <w:t>"HGL345"</w:t>
+      </w:r>
+      <w:r>
+        <w:rPr>
+          <w:rFonts w:ascii="Times New Roman" w:hAnsi="Times New Roman" w:cs="Times New Roman"/>
+          <w:sz w:val="24"/>
+          <w:szCs w:val="24"/>
+        </w:rPr>
+        <w:t xml:space="preserve"> and for the service MalService.</w:t>
+      </w:r>
+    </w:p>
+    <w:p>
+      <w:pPr>
+        <w:pStyle w:val="ListParagraph"/>
+        <w:numPr>
+          <w:ilvl w:val="0"/>
+          <w:numId w:val="9"/>
+        </w:numPr>
+        <w:tabs>
+          <w:tab w:val="left" w:pos="900"/>
+        </w:tabs>
+        <w:ind w:left="900"/>
+        <w:rPr>
+          <w:rStyle w:val="fontstyle01"/>
+          <w:rFonts w:ascii="Times New Roman" w:hAnsi="Times New Roman" w:cs="Times New Roman"/>
+          <w:i w:val="0"/>
+          <w:iCs w:val="0"/>
+          <w:color w:val="auto"/>
+          <w:sz w:val="24"/>
+          <w:szCs w:val="24"/>
+        </w:rPr>
+      </w:pPr>
+      <w:r>
+        <w:rPr>
+          <w:rFonts w:ascii="Times New Roman" w:hAnsi="Times New Roman" w:cs="Times New Roman"/>
+          <w:sz w:val="24"/>
+          <w:szCs w:val="24"/>
+        </w:rPr>
+        <w:t xml:space="preserve">The malware uses the Internet Explorer and communicates with </w:t>
+      </w:r>
+      <w:hyperlink r:id="rId7" w:history="1">
+        <w:r>
+          <w:rPr>
+            <w:rStyle w:val="Hyperlink"/>
+            <w:rFonts w:ascii="NewBaskerville-Italic" w:hAnsi="NewBaskerville-Italic"/>
+            <w:sz w:val="20"/>
+            <w:szCs w:val="20"/>
+          </w:rPr>
+          <w:t>www.malwareanalysisbook.com</w:t>
+        </w:r>
+      </w:hyperlink>
+      <w:r>
+        <w:rPr>
+          <w:rStyle w:val="fontstyle01"/>
+        </w:rPr>
+        <w:t>.</w:t>
+      </w:r>
+    </w:p>
+    <w:p>
+      <w:pPr>
+        <w:pStyle w:val="ListParagraph"/>
+        <w:numPr>
+          <w:ilvl w:val="0"/>
+          <w:numId w:val="9"/>
+        </w:numPr>
+        <w:tabs>
+          <w:tab w:val="left" w:pos="900"/>
+        </w:tabs>
+        <w:ind w:left="900"/>
+        <w:rPr>
+          <w:rStyle w:val="fontstyle01"/>
+          <w:rFonts w:ascii="Times New Roman" w:hAnsi="Times New Roman" w:cs="Times New Roman"/>
+          <w:i w:val="0"/>
+          <w:iCs w:val="0"/>
+          <w:color w:val="auto"/>
+          <w:sz w:val="24"/>
+          <w:szCs w:val="24"/>
+        </w:rPr>
+      </w:pPr>
+      <w:r>
+        <w:rPr>
+          <w:rFonts w:ascii="Times New Roman" w:hAnsi="Times New Roman" w:cs="Times New Roman"/>
+          <w:sz w:val="24"/>
+          <w:szCs w:val="24"/>
+        </w:rPr>
+        <w:t xml:space="preserve">This program waits until midnight on January 1 2100, and then sends many request to </w:t>
+      </w:r>
+      <w:hyperlink r:id="rId8" w:history="1">
+        <w:r>
+          <w:rPr>
+            <w:rStyle w:val="Hyperlink"/>
+            <w:rFonts w:ascii="NewBaskerville-Italic" w:hAnsi="NewBaskerville-Italic"/>
+            <w:sz w:val="20"/>
+            <w:szCs w:val="20"/>
+          </w:rPr>
+          <w:t>www.malwareanalysisbook.com/</w:t>
+        </w:r>
+      </w:hyperlink>
+      <w:r>
+        <w:rPr>
+          <w:rStyle w:val="fontstyle01"/>
+        </w:rPr>
+        <w:t xml:space="preserve">, </w:t>
+      </w:r>
+      <w:r>
+        <w:rPr>
+          <w:rStyle w:val="fontstyle01"/>
+          <w:rFonts w:ascii="Times New Roman" w:hAnsi="Times New Roman" w:cs="Times New Roman"/>
+          <w:i w:val="0"/>
+          <w:sz w:val="24"/>
+          <w:szCs w:val="24"/>
+        </w:rPr>
+        <w:t>presumably to conduct denial of service attack against the site.</w:t>
+      </w:r>
+    </w:p>
+    <w:p>
+      <w:pPr>
+        <w:pStyle w:val="ListParagraph"/>
+        <w:numPr>
+          <w:ilvl w:val="0"/>
+          <w:numId w:val="9"/>
+        </w:numPr>
+        <w:tabs>
+          <w:tab w:val="left" w:pos="900"/>
+        </w:tabs>
+        <w:ind w:left="900"/>
+        <w:rPr>
+          <w:rStyle w:val="fontstyle01"/>
+          <w:rFonts w:ascii="Times New Roman" w:hAnsi="Times New Roman" w:cs="Times New Roman"/>
+          <w:i w:val="0"/>
+          <w:iCs w:val="0"/>
+          <w:color w:val="auto"/>
+          <w:sz w:val="24"/>
+          <w:szCs w:val="24"/>
+        </w:rPr>
+      </w:pPr>
+      <w:r>
+        <w:rPr>
+          <w:rStyle w:val="fontstyle01"/>
+          <w:rFonts w:ascii="Times New Roman" w:hAnsi="Times New Roman" w:cs="Times New Roman"/>
+          <w:i w:val="0"/>
+          <w:sz w:val="24"/>
+          <w:szCs w:val="24"/>
+        </w:rPr>
+        <w:t>This program will never finish. It waits on a timer until the year 2100, and then creates 20 threads, each of them run in the infinity loops.</w:t>
+      </w:r>
+    </w:p>
+    <w:p>
+      <w:pPr>
+        <w:tabs>
+          <w:tab w:val="left" w:pos="450"/>
+          <w:tab w:val="left" w:pos="900"/>
+        </w:tabs>
+        <w:rPr>
+          <w:rFonts w:ascii="Arial Rounded MT Bold" w:hAnsi="Arial Rounded MT Bold" w:cs="Times New Roman"/>
+          <w:sz w:val="24"/>
+          <w:szCs w:val="24"/>
+        </w:rPr>
+      </w:pPr>
+      <w:r>
+        <w:rPr>
+          <w:rFonts w:ascii="Times New Roman" w:hAnsi="Times New Roman" w:cs="Times New Roman"/>
+          <w:sz w:val="24"/>
+          <w:szCs w:val="24"/>
+        </w:rPr>
+        <w:tab/>
+      </w:r>
+      <w:r>
+        <w:rPr>
+          <w:rFonts w:ascii="Arial Rounded MT Bold" w:hAnsi="Arial Rounded MT Bold" w:cs="Times New Roman"/>
+          <w:sz w:val="24"/>
+          <w:szCs w:val="24"/>
+        </w:rPr>
+        <w:t>Detail Analysis</w:t>
+      </w:r>
+    </w:p>
+    <w:p>
+      <w:pPr>
+        <w:tabs>
+          <w:tab w:val="left" w:pos="450"/>
+          <w:tab w:val="left" w:pos="900"/>
+        </w:tabs>
+        <w:rPr>
+          <w:rFonts w:ascii="Arial Rounded MT Bold" w:hAnsi="Arial Rounded MT Bold" w:cs="Times New Roman"/>
+          <w:sz w:val="24"/>
+          <w:szCs w:val="24"/>
+        </w:rPr>
+      </w:pPr>
+      <w:r>
+        <w:rPr>
+          <w:rFonts w:ascii="Arial Rounded MT Bold" w:hAnsi="Arial Rounded MT Bold" w:cs="Times New Roman"/>
+          <w:sz w:val="24"/>
+          <w:szCs w:val="24"/>
+        </w:rPr>
+        <w:tab/>
       </w:r>
     </w:p>
     <w:p>
@@ -839,18 +1137,21 @@
         <w:t>http://www.malwareanalysisbook.com/ad.html</w:t>
       </w:r>
       <w:r>
-        <w:t xml:space="preserve"> </w:t>
-      </w:r>
-      <w:r>
-        <w:t>.</w:t>
-      </w:r>
-      <w:r>
-        <w:rPr>
-          <w:rFonts w:ascii="Times New Roman" w:hAnsi="Times New Roman" w:cs="Times New Roman"/>
-          <w:sz w:val="24"/>
-          <w:szCs w:val="24"/>
-        </w:rPr>
-        <w:t>We can also see the important import to the program.</w:t>
+        <w:t xml:space="preserve">. </w:t>
+      </w:r>
+      <w:r>
+        <w:rPr>
+          <w:rFonts w:ascii="Times New Roman" w:hAnsi="Times New Roman" w:cs="Times New Roman"/>
+        </w:rPr>
+        <w:t>We</w:t>
+      </w:r>
+      <w:r>
+        <w:rPr>
+          <w:rFonts w:ascii="Times New Roman" w:hAnsi="Times New Roman" w:cs="Times New Roman"/>
+          <w:sz w:val="24"/>
+          <w:szCs w:val="24"/>
+        </w:rPr>
+        <w:t xml:space="preserve"> can also see the important import to the program.</w:t>
       </w:r>
     </w:p>
     <w:p>
@@ -879,6 +1180,8 @@
         </w:rPr>
         <w:t>CoCreateInstance</w:t>
       </w:r>
+      <w:bookmarkStart w:id="0" w:name="_GoBack"/>
+      <w:bookmarkEnd w:id="0"/>
     </w:p>
     <w:p>
       <w:pPr>
@@ -1026,6 +1329,7 @@
         <w:rPr>
           <w:noProof/>
         </w:rPr>
+        <w:lastRenderedPageBreak/>
         <w:drawing>
           <wp:inline distT="0" distB="0" distL="0" distR="0">
             <wp:extent cx="4359860" cy="2766369"/>
@@ -1042,7 +1346,7 @@
                     <pic:cNvPicPr/>
                   </pic:nvPicPr>
                   <pic:blipFill>
-                    <a:blip r:embed="rId7">
+                    <a:blip r:embed="rId9">
                       <a:extLst>
                         <a:ext uri="{28A0092B-C50C-407E-A947-70E740481C1C}">
                           <a14:useLocalDpi xmlns:a14="http://schemas.microsoft.com/office/drawing/2010/main" val="0"/>
@@ -1074,7 +1378,6 @@
         <w:pStyle w:val="NoSpacing"/>
       </w:pPr>
       <w:r>
-        <w:lastRenderedPageBreak/>
         <w:tab/>
         <w:t xml:space="preserve">The first thing the malware does it to create a String that hold the URL that it will visit at the end of the program, The URL is stored at the address 0x140006250. Upon inspecting the address we can see the </w:t>
       </w:r>
@@ -1125,11 +1428,11 @@
                     <pic:cNvPicPr/>
                   </pic:nvPicPr>
                   <pic:blipFill>
-                    <a:blip r:embed="rId8">
+                    <a:blip r:embed="rId10">
                       <a:extLst>
                         <a:ext uri="{BEBA8EAE-BF5A-486C-A8C5-ECC9F3942E4B}">
                           <a14:imgProps xmlns:a14="http://schemas.microsoft.com/office/drawing/2010/main">
-                            <a14:imgLayer r:embed="rId9">
+                            <a14:imgLayer r:embed="rId11">
                               <a14:imgEffect>
                                 <a14:brightnessContrast bright="-2000"/>
                               </a14:imgEffect>
@@ -1210,7 +1513,7 @@
                     <pic:cNvPicPr/>
                   </pic:nvPicPr>
                   <pic:blipFill rotWithShape="1">
-                    <a:blip r:embed="rId10">
+                    <a:blip r:embed="rId12">
                       <a:extLst>
                         <a:ext uri="{28A0092B-C50C-407E-A947-70E740481C1C}">
                           <a14:useLocalDpi xmlns:a14="http://schemas.microsoft.com/office/drawing/2010/main" val="0"/>
@@ -1253,34 +1556,13 @@
         <w:t>To</w:t>
       </w:r>
       <w:r>
-        <w:t xml:space="preserve"> determine what COM functionality is</w:t>
-      </w:r>
-      <w:r>
-        <w:t xml:space="preserve"> </w:t>
-      </w:r>
-      <w:r>
-        <w:t xml:space="preserve">being used, we need to examine the interface </w:t>
-      </w:r>
-      <w:r>
-        <w:t>identifier (IID) and class iden</w:t>
-      </w:r>
-      <w:r>
-        <w:t>tifier (CLSID).</w:t>
-      </w:r>
-      <w:r>
-        <w:t xml:space="preserve"> Clicking on the data_140006a18 and data_140006a58 we can identify </w:t>
+        <w:t xml:space="preserve"> determine what COM functionality is being used, we need to examine the interface identifier (IID) and class identifier (CLSID). Clicking on the data_140006a18 and data_140006a58 we can identify </w:t>
       </w:r>
       <w:r>
         <w:rPr>
           <w:i/>
         </w:rPr>
-        <w:t xml:space="preserve">CLSID </w:t>
-      </w:r>
-      <w:r>
-        <w:rPr>
-          <w:i/>
-        </w:rPr>
-        <w:t>0002DF01-0000-0000-C000-000000000046</w:t>
+        <w:t>CLSID 0002DF01-0000-0000-C000-000000000046</w:t>
       </w:r>
       <w:r>
         <w:t xml:space="preserve"> and </w:t>
@@ -1317,6 +1599,7 @@
         <w:rPr>
           <w:noProof/>
         </w:rPr>
+        <w:lastRenderedPageBreak/>
         <w:drawing>
           <wp:inline distT="0" distB="0" distL="0" distR="0" wp14:anchorId="2C5270E8" wp14:editId="71C2383D">
             <wp:extent cx="3386455" cy="943661"/>
@@ -1333,7 +1616,7 @@
                     <pic:cNvPicPr/>
                   </pic:nvPicPr>
                   <pic:blipFill rotWithShape="1">
-                    <a:blip r:embed="rId11">
+                    <a:blip r:embed="rId13">
                       <a:extLst>
                         <a:ext uri="{28A0092B-C50C-407E-A947-70E740481C1C}">
                           <a14:useLocalDpi xmlns:a14="http://schemas.microsoft.com/office/drawing/2010/main" val="0"/>
@@ -1384,8 +1667,6 @@
         <w:pStyle w:val="NoSpacing"/>
         <w:ind w:firstLine="720"/>
       </w:pPr>
-      <w:bookmarkStart w:id="0" w:name="_GoBack"/>
-      <w:bookmarkEnd w:id="0"/>
       <w:r>
         <w:t>After the call to Navigate, there are some cleanup function that are being called to before the program end. The program does not install itself for persistently and it does not modify the system. It simply displays a onetime advertisement.</w:t>
       </w:r>
@@ -1559,7 +1840,6 @@
           <w:sz w:val="24"/>
           <w:szCs w:val="24"/>
         </w:rPr>
-        <w:lastRenderedPageBreak/>
         <w:tab/>
       </w:r>
       <w:r>
@@ -1728,6 +2008,178 @@
     </w:lvl>
   </w:abstractNum>
   <w:abstractNum w:abstractNumId="1" w15:restartNumberingAfterBreak="0">
+    <w:nsid w:val="117B4157"/>
+    <w:multiLevelType w:val="hybridMultilevel"/>
+    <w:tmpl w:val="DDE8CCE4"/>
+    <w:lvl w:ilvl="0" w:tplc="0409000F">
+      <w:start w:val="1"/>
+      <w:numFmt w:val="decimal"/>
+      <w:lvlText w:val="%1."/>
+      <w:lvlJc w:val="left"/>
+      <w:pPr>
+        <w:ind w:left="1260" w:hanging="360"/>
+      </w:pPr>
+    </w:lvl>
+    <w:lvl w:ilvl="1" w:tplc="04090019" w:tentative="1">
+      <w:start w:val="1"/>
+      <w:numFmt w:val="lowerLetter"/>
+      <w:lvlText w:val="%2."/>
+      <w:lvlJc w:val="left"/>
+      <w:pPr>
+        <w:ind w:left="1980" w:hanging="360"/>
+      </w:pPr>
+    </w:lvl>
+    <w:lvl w:ilvl="2" w:tplc="0409001B" w:tentative="1">
+      <w:start w:val="1"/>
+      <w:numFmt w:val="lowerRoman"/>
+      <w:lvlText w:val="%3."/>
+      <w:lvlJc w:val="right"/>
+      <w:pPr>
+        <w:ind w:left="2700" w:hanging="180"/>
+      </w:pPr>
+    </w:lvl>
+    <w:lvl w:ilvl="3" w:tplc="0409000F" w:tentative="1">
+      <w:start w:val="1"/>
+      <w:numFmt w:val="decimal"/>
+      <w:lvlText w:val="%4."/>
+      <w:lvlJc w:val="left"/>
+      <w:pPr>
+        <w:ind w:left="3420" w:hanging="360"/>
+      </w:pPr>
+    </w:lvl>
+    <w:lvl w:ilvl="4" w:tplc="04090019" w:tentative="1">
+      <w:start w:val="1"/>
+      <w:numFmt w:val="lowerLetter"/>
+      <w:lvlText w:val="%5."/>
+      <w:lvlJc w:val="left"/>
+      <w:pPr>
+        <w:ind w:left="4140" w:hanging="360"/>
+      </w:pPr>
+    </w:lvl>
+    <w:lvl w:ilvl="5" w:tplc="0409001B" w:tentative="1">
+      <w:start w:val="1"/>
+      <w:numFmt w:val="lowerRoman"/>
+      <w:lvlText w:val="%6."/>
+      <w:lvlJc w:val="right"/>
+      <w:pPr>
+        <w:ind w:left="4860" w:hanging="180"/>
+      </w:pPr>
+    </w:lvl>
+    <w:lvl w:ilvl="6" w:tplc="0409000F" w:tentative="1">
+      <w:start w:val="1"/>
+      <w:numFmt w:val="decimal"/>
+      <w:lvlText w:val="%7."/>
+      <w:lvlJc w:val="left"/>
+      <w:pPr>
+        <w:ind w:left="5580" w:hanging="360"/>
+      </w:pPr>
+    </w:lvl>
+    <w:lvl w:ilvl="7" w:tplc="04090019" w:tentative="1">
+      <w:start w:val="1"/>
+      <w:numFmt w:val="lowerLetter"/>
+      <w:lvlText w:val="%8."/>
+      <w:lvlJc w:val="left"/>
+      <w:pPr>
+        <w:ind w:left="6300" w:hanging="360"/>
+      </w:pPr>
+    </w:lvl>
+    <w:lvl w:ilvl="8" w:tplc="0409001B" w:tentative="1">
+      <w:start w:val="1"/>
+      <w:numFmt w:val="lowerRoman"/>
+      <w:lvlText w:val="%9."/>
+      <w:lvlJc w:val="right"/>
+      <w:pPr>
+        <w:ind w:left="7020" w:hanging="180"/>
+      </w:pPr>
+    </w:lvl>
+  </w:abstractNum>
+  <w:abstractNum w:abstractNumId="2" w15:restartNumberingAfterBreak="0">
+    <w:nsid w:val="123C4E42"/>
+    <w:multiLevelType w:val="hybridMultilevel"/>
+    <w:tmpl w:val="1EF04CA2"/>
+    <w:lvl w:ilvl="0" w:tplc="0409000F">
+      <w:start w:val="1"/>
+      <w:numFmt w:val="decimal"/>
+      <w:lvlText w:val="%1."/>
+      <w:lvlJc w:val="left"/>
+      <w:pPr>
+        <w:ind w:left="1440" w:hanging="360"/>
+      </w:pPr>
+    </w:lvl>
+    <w:lvl w:ilvl="1" w:tplc="04090019" w:tentative="1">
+      <w:start w:val="1"/>
+      <w:numFmt w:val="lowerLetter"/>
+      <w:lvlText w:val="%2."/>
+      <w:lvlJc w:val="left"/>
+      <w:pPr>
+        <w:ind w:left="2160" w:hanging="360"/>
+      </w:pPr>
+    </w:lvl>
+    <w:lvl w:ilvl="2" w:tplc="0409001B" w:tentative="1">
+      <w:start w:val="1"/>
+      <w:numFmt w:val="lowerRoman"/>
+      <w:lvlText w:val="%3."/>
+      <w:lvlJc w:val="right"/>
+      <w:pPr>
+        <w:ind w:left="2880" w:hanging="180"/>
+      </w:pPr>
+    </w:lvl>
+    <w:lvl w:ilvl="3" w:tplc="0409000F" w:tentative="1">
+      <w:start w:val="1"/>
+      <w:numFmt w:val="decimal"/>
+      <w:lvlText w:val="%4."/>
+      <w:lvlJc w:val="left"/>
+      <w:pPr>
+        <w:ind w:left="3600" w:hanging="360"/>
+      </w:pPr>
+    </w:lvl>
+    <w:lvl w:ilvl="4" w:tplc="04090019" w:tentative="1">
+      <w:start w:val="1"/>
+      <w:numFmt w:val="lowerLetter"/>
+      <w:lvlText w:val="%5."/>
+      <w:lvlJc w:val="left"/>
+      <w:pPr>
+        <w:ind w:left="4320" w:hanging="360"/>
+      </w:pPr>
+    </w:lvl>
+    <w:lvl w:ilvl="5" w:tplc="0409001B" w:tentative="1">
+      <w:start w:val="1"/>
+      <w:numFmt w:val="lowerRoman"/>
+      <w:lvlText w:val="%6."/>
+      <w:lvlJc w:val="right"/>
+      <w:pPr>
+        <w:ind w:left="5040" w:hanging="180"/>
+      </w:pPr>
+    </w:lvl>
+    <w:lvl w:ilvl="6" w:tplc="0409000F" w:tentative="1">
+      <w:start w:val="1"/>
+      <w:numFmt w:val="decimal"/>
+      <w:lvlText w:val="%7."/>
+      <w:lvlJc w:val="left"/>
+      <w:pPr>
+        <w:ind w:left="5760" w:hanging="360"/>
+      </w:pPr>
+    </w:lvl>
+    <w:lvl w:ilvl="7" w:tplc="04090019" w:tentative="1">
+      <w:start w:val="1"/>
+      <w:numFmt w:val="lowerLetter"/>
+      <w:lvlText w:val="%8."/>
+      <w:lvlJc w:val="left"/>
+      <w:pPr>
+        <w:ind w:left="6480" w:hanging="360"/>
+      </w:pPr>
+    </w:lvl>
+    <w:lvl w:ilvl="8" w:tplc="0409001B" w:tentative="1">
+      <w:start w:val="1"/>
+      <w:numFmt w:val="lowerRoman"/>
+      <w:lvlText w:val="%9."/>
+      <w:lvlJc w:val="right"/>
+      <w:pPr>
+        <w:ind w:left="7200" w:hanging="180"/>
+      </w:pPr>
+    </w:lvl>
+  </w:abstractNum>
+  <w:abstractNum w:abstractNumId="3" w15:restartNumberingAfterBreak="0">
     <w:nsid w:val="18802E1A"/>
     <w:multiLevelType w:val="hybridMultilevel"/>
     <w:tmpl w:val="BE46F77E"/>
@@ -1813,7 +2265,7 @@
       </w:pPr>
     </w:lvl>
   </w:abstractNum>
-  <w:abstractNum w:abstractNumId="2" w15:restartNumberingAfterBreak="0">
+  <w:abstractNum w:abstractNumId="4" w15:restartNumberingAfterBreak="0">
     <w:nsid w:val="3EC429DC"/>
     <w:multiLevelType w:val="hybridMultilevel"/>
     <w:tmpl w:val="0ED434F0"/>
@@ -1899,7 +2351,7 @@
       </w:pPr>
     </w:lvl>
   </w:abstractNum>
-  <w:abstractNum w:abstractNumId="3" w15:restartNumberingAfterBreak="0">
+  <w:abstractNum w:abstractNumId="5" w15:restartNumberingAfterBreak="0">
     <w:nsid w:val="687C2F1A"/>
     <w:multiLevelType w:val="hybridMultilevel"/>
     <w:tmpl w:val="6D48CC64"/>
@@ -1985,7 +2437,7 @@
       </w:pPr>
     </w:lvl>
   </w:abstractNum>
-  <w:abstractNum w:abstractNumId="4" w15:restartNumberingAfterBreak="0">
+  <w:abstractNum w:abstractNumId="6" w15:restartNumberingAfterBreak="0">
     <w:nsid w:val="698569E9"/>
     <w:multiLevelType w:val="hybridMultilevel"/>
     <w:tmpl w:val="96DCE8E4"/>
@@ -2071,7 +2523,7 @@
       </w:pPr>
     </w:lvl>
   </w:abstractNum>
-  <w:abstractNum w:abstractNumId="5" w15:restartNumberingAfterBreak="0">
+  <w:abstractNum w:abstractNumId="7" w15:restartNumberingAfterBreak="0">
     <w:nsid w:val="6D7C0E08"/>
     <w:multiLevelType w:val="hybridMultilevel"/>
     <w:tmpl w:val="DEE0C548"/>
@@ -2157,7 +2609,7 @@
       </w:pPr>
     </w:lvl>
   </w:abstractNum>
-  <w:abstractNum w:abstractNumId="6" w15:restartNumberingAfterBreak="0">
+  <w:abstractNum w:abstractNumId="8" w15:restartNumberingAfterBreak="0">
     <w:nsid w:val="7D416C14"/>
     <w:multiLevelType w:val="hybridMultilevel"/>
     <w:tmpl w:val="14A0C426"/>
@@ -2244,25 +2696,31 @@
     </w:lvl>
   </w:abstractNum>
   <w:num w:numId="1">
-    <w:abstractNumId w:val="1"/>
+    <w:abstractNumId w:val="3"/>
   </w:num>
   <w:num w:numId="2">
-    <w:abstractNumId w:val="5"/>
+    <w:abstractNumId w:val="7"/>
   </w:num>
   <w:num w:numId="3">
-    <w:abstractNumId w:val="2"/>
+    <w:abstractNumId w:val="4"/>
   </w:num>
   <w:num w:numId="4">
-    <w:abstractNumId w:val="4"/>
+    <w:abstractNumId w:val="6"/>
   </w:num>
   <w:num w:numId="5">
     <w:abstractNumId w:val="0"/>
   </w:num>
   <w:num w:numId="6">
-    <w:abstractNumId w:val="6"/>
+    <w:abstractNumId w:val="8"/>
   </w:num>
   <w:num w:numId="7">
-    <w:abstractNumId w:val="3"/>
+    <w:abstractNumId w:val="5"/>
+  </w:num>
+  <w:num w:numId="8">
+    <w:abstractNumId w:val="2"/>
+  </w:num>
+  <w:num w:numId="9">
+    <w:abstractNumId w:val="1"/>
   </w:num>
 </w:numbering>
 </file>
@@ -2784,6 +3242,44 @@
       <w:sz w:val="32"/>
     </w:rPr>
   </w:style>
+  <w:style w:type="character" w:customStyle="1" w:styleId="fontstyle01">
+    <w:name w:val="fontstyle01"/>
+    <w:basedOn w:val="DefaultParagraphFont"/>
+    <w:rsid w:val="006C7E30"/>
+    <w:rPr>
+      <w:rFonts w:ascii="NewBaskerville-Italic" w:hAnsi="NewBaskerville-Italic" w:hint="default"/>
+      <w:b w:val="0"/>
+      <w:bCs w:val="0"/>
+      <w:i/>
+      <w:iCs/>
+      <w:color w:val="000000"/>
+      <w:sz w:val="20"/>
+      <w:szCs w:val="20"/>
+    </w:rPr>
+  </w:style>
+  <w:style w:type="character" w:styleId="Hyperlink">
+    <w:name w:val="Hyperlink"/>
+    <w:basedOn w:val="DefaultParagraphFont"/>
+    <w:uiPriority w:val="99"/>
+    <w:unhideWhenUsed/>
+    <w:rsid w:val="006C7E30"/>
+    <w:rPr>
+      <w:color w:val="0563C1" w:themeColor="hyperlink"/>
+      <w:u w:val="single"/>
+    </w:rPr>
+  </w:style>
+  <w:style w:type="character" w:styleId="Mention">
+    <w:name w:val="Mention"/>
+    <w:basedOn w:val="DefaultParagraphFont"/>
+    <w:uiPriority w:val="99"/>
+    <w:semiHidden/>
+    <w:unhideWhenUsed/>
+    <w:rsid w:val="006C7E30"/>
+    <w:rPr>
+      <w:color w:val="2B579A"/>
+      <w:shd w:val="clear" w:color="auto" w:fill="E6E6E6"/>
+    </w:rPr>
+  </w:style>
 </w:styles>
 </file>
 
